--- a/docs/01_Planning_Grocery_Todo.docx
+++ b/docs/01_Planning_Grocery_Todo.docx
@@ -577,7 +577,7 @@
           <w:kern w:val="0"/>
         </w:rPr>
         <w:pict>
-          <v:rect id="_x0000_i1031" alt="" style="width:468pt;height:.05pt;mso-width-percent:0;mso-height-percent:0;mso-width-percent:0;mso-height-percent:0" o:hralign="center" o:hrstd="t" o:hr="t" fillcolor="#a0a0a0" stroked="f"/>
+          <v:rect id="_x0000_i1032" alt="" style="width:468pt;height:.05pt;mso-width-percent:0;mso-height-percent:0;mso-width-percent:0;mso-height-percent:0" o:hralign="center" o:hrstd="t" o:hr="t" fillcolor="#a0a0a0" stroked="f"/>
         </w:pict>
       </w:r>
     </w:p>
@@ -910,7 +910,7 @@
           <w:kern w:val="0"/>
         </w:rPr>
         <w:pict>
-          <v:rect id="_x0000_i1030" alt="" style="width:468pt;height:.05pt;mso-width-percent:0;mso-height-percent:0;mso-width-percent:0;mso-height-percent:0" o:hralign="center" o:hrstd="t" o:hr="t" fillcolor="#a0a0a0" stroked="f"/>
+          <v:rect id="_x0000_i1031" alt="" style="width:468pt;height:.05pt;mso-width-percent:0;mso-height-percent:0;mso-width-percent:0;mso-height-percent:0" o:hralign="center" o:hrstd="t" o:hr="t" fillcolor="#a0a0a0" stroked="f"/>
         </w:pict>
       </w:r>
     </w:p>
@@ -959,30 +959,7 @@
           <w:kern w:val="0"/>
           <w14:ligatures w14:val="none"/>
         </w:rPr>
-        <w:t>Student Developer (</w:t>
-      </w:r>
-      <w:r>
-        <w:rPr>
-          <w:rFonts w:ascii="Times New Roman" w:eastAsia="Times New Roman" w:hAnsi="Times New Roman" w:cs="Times New Roman"/>
-          <w:b/>
-          <w:bCs/>
-          <w:color w:val="000000"/>
-          <w:kern w:val="0"/>
-          <w:lang w:val="en-US"/>
-          <w14:ligatures w14:val="none"/>
-        </w:rPr>
-        <w:t>Me</w:t>
-      </w:r>
-      <w:r>
-        <w:rPr>
-          <w:rFonts w:ascii="Times New Roman" w:eastAsia="Times New Roman" w:hAnsi="Times New Roman" w:cs="Times New Roman"/>
-          <w:b/>
-          <w:bCs/>
-          <w:color w:val="000000"/>
-          <w:kern w:val="0"/>
-          <w14:ligatures w14:val="none"/>
-        </w:rPr>
-        <w:t>):</w:t>
+        <w:t>Student Developer:</w:t>
       </w:r>
       <w:r>
         <w:rPr>
@@ -1091,7 +1068,7 @@
           <w:kern w:val="0"/>
         </w:rPr>
         <w:pict>
-          <v:rect id="_x0000_i1029" alt="" style="width:468pt;height:.05pt;mso-width-percent:0;mso-height-percent:0;mso-width-percent:0;mso-height-percent:0" o:hralign="center" o:hrstd="t" o:hr="t" fillcolor="#a0a0a0" stroked="f"/>
+          <v:rect id="_x0000_i1030" alt="" style="width:468pt;height:.05pt;mso-width-percent:0;mso-height-percent:0;mso-width-percent:0;mso-height-percent:0" o:hralign="center" o:hrstd="t" o:hr="t" fillcolor="#a0a0a0" stroked="f"/>
         </w:pict>
       </w:r>
     </w:p>
@@ -1138,7 +1115,26 @@
           <w:kern w:val="0"/>
           <w14:ligatures w14:val="none"/>
         </w:rPr>
-        <w:t xml:space="preserve">The project must be </w:t>
+        <w:t xml:space="preserve">The project </w:t>
+      </w:r>
+      <w:r>
+        <w:rPr>
+          <w:rFonts w:ascii="Times New Roman" w:eastAsia="Times New Roman" w:hAnsi="Times New Roman" w:cs="Times New Roman"/>
+          <w:color w:val="000000"/>
+          <w:kern w:val="0"/>
+          <w:lang w:val="en-US"/>
+          <w14:ligatures w14:val="none"/>
+        </w:rPr>
+        <w:t>has to</w:t>
+      </w:r>
+      <w:r>
+        <w:rPr>
+          <w:rFonts w:ascii="Times New Roman" w:eastAsia="Times New Roman" w:hAnsi="Times New Roman" w:cs="Times New Roman"/>
+          <w:color w:val="000000"/>
+          <w:kern w:val="0"/>
+          <w14:ligatures w14:val="none"/>
+        </w:rPr>
+        <w:t xml:space="preserve"> be </w:t>
       </w:r>
       <w:r>
         <w:rPr>
@@ -1316,8 +1312,8 @@
           <w:kern w:val="0"/>
         </w:rPr>
         <w:lastRenderedPageBreak/>
-        <w:pict>
-          <v:rect id="_x0000_i1028" alt="" style="width:468pt;height:.05pt;mso-width-percent:0;mso-height-percent:0;mso-width-percent:0;mso-height-percent:0" o:hralign="center" o:hrstd="t" o:hr="t" fillcolor="#a0a0a0" stroked="f"/>
+        <w:pict w14:anchorId="76FE563D">
+          <v:rect id="_x0000_i1029" alt="" style="width:468pt;height:.05pt;mso-width-percent:0;mso-height-percent:0;mso-width-percent:0;mso-height-percent:0" o:hralign="center" o:hrstd="t" o:hr="t" fillcolor="#a0a0a0" stroked="f"/>
         </w:pict>
       </w:r>
     </w:p>
@@ -1328,19 +1324,32 @@
           <w:rFonts w:ascii="Times New Roman" w:eastAsia="Times New Roman" w:hAnsi="Times New Roman" w:cs="Times New Roman"/>
           <w:color w:val="000000"/>
           <w:kern w:val="0"/>
-          <w14:ligatures w14:val="none"/>
-        </w:rPr>
-      </w:pPr>
-      <w:r>
-        <w:rPr>
-          <w:rFonts w:ascii="Times New Roman" w:eastAsia="Times New Roman" w:hAnsi="Times New Roman" w:cs="Times New Roman"/>
-          <w:b/>
-          <w:bCs/>
-          <w:color w:val="000000"/>
-          <w:kern w:val="0"/>
-          <w14:ligatures w14:val="none"/>
-        </w:rPr>
-        <w:t>5. Feasibility Analysis</w:t>
+          <w:lang w:val="en-US"/>
+          <w14:ligatures w14:val="none"/>
+        </w:rPr>
+      </w:pPr>
+      <w:r>
+        <w:rPr>
+          <w:rFonts w:ascii="Times New Roman" w:eastAsia="Times New Roman" w:hAnsi="Times New Roman" w:cs="Times New Roman"/>
+          <w:b/>
+          <w:bCs/>
+          <w:color w:val="000000"/>
+          <w:kern w:val="0"/>
+          <w14:ligatures w14:val="none"/>
+        </w:rPr>
+        <w:t xml:space="preserve">5. </w:t>
+      </w:r>
+      <w:r>
+        <w:rPr>
+          <w:rFonts w:ascii="Times New Roman" w:eastAsia="Times New Roman" w:hAnsi="Times New Roman" w:cs="Times New Roman"/>
+          <w:b/>
+          <w:bCs/>
+          <w:color w:val="000000"/>
+          <w:kern w:val="0"/>
+          <w:lang w:val="en-US"/>
+          <w14:ligatures w14:val="none"/>
+        </w:rPr>
+        <w:t>High-level Requirements</w:t>
       </w:r>
     </w:p>
     <w:p>
@@ -1360,22 +1369,49 @@
       <w:r>
         <w:rPr>
           <w:rFonts w:ascii="Times New Roman" w:eastAsia="Times New Roman" w:hAnsi="Times New Roman" w:cs="Times New Roman"/>
-          <w:b/>
-          <w:bCs/>
-          <w:color w:val="000000"/>
-          <w:kern w:val="0"/>
-          <w14:ligatures w14:val="none"/>
-        </w:rPr>
-        <w:t>Technical Feasibility:</w:t>
-      </w:r>
-      <w:r>
-        <w:rPr>
-          <w:rFonts w:ascii="Times New Roman" w:eastAsia="Times New Roman" w:hAnsi="Times New Roman" w:cs="Times New Roman"/>
-          <w:color w:val="000000"/>
-          <w:kern w:val="0"/>
-          <w14:ligatures w14:val="none"/>
-        </w:rPr>
-        <w:t> The required technologies (Python, FastAPI, SQLite) are lightweight, open source, and easily installed on a local machine.</w:t>
+          <w:color w:val="000000"/>
+          <w:kern w:val="0"/>
+          <w14:ligatures w14:val="none"/>
+        </w:rPr>
+        <w:t xml:space="preserve">The </w:t>
+      </w:r>
+      <w:r>
+        <w:rPr>
+          <w:rFonts w:ascii="Times New Roman" w:eastAsia="Times New Roman" w:hAnsi="Times New Roman" w:cs="Times New Roman"/>
+          <w:color w:val="000000"/>
+          <w:kern w:val="0"/>
+          <w:lang w:val="en-US"/>
+          <w14:ligatures w14:val="none"/>
+        </w:rPr>
+        <w:t>application</w:t>
+      </w:r>
+      <w:r>
+        <w:rPr>
+          <w:rFonts w:ascii="Times New Roman" w:eastAsia="Times New Roman" w:hAnsi="Times New Roman" w:cs="Times New Roman"/>
+          <w:color w:val="000000"/>
+          <w:kern w:val="0"/>
+          <w14:ligatures w14:val="none"/>
+        </w:rPr>
+        <w:t xml:space="preserve"> </w:t>
+      </w:r>
+      <w:r>
+        <w:rPr>
+          <w:rFonts w:ascii="Times New Roman" w:eastAsia="Times New Roman" w:hAnsi="Times New Roman" w:cs="Times New Roman"/>
+          <w:color w:val="000000"/>
+          <w:kern w:val="0"/>
+          <w:lang w:val="en-US"/>
+          <w14:ligatures w14:val="none"/>
+        </w:rPr>
+        <w:t>should</w:t>
+      </w:r>
+      <w:r>
+        <w:rPr>
+          <w:rFonts w:ascii="Times New Roman" w:eastAsia="Times New Roman" w:hAnsi="Times New Roman" w:cs="Times New Roman"/>
+          <w:color w:val="000000"/>
+          <w:kern w:val="0"/>
+          <w14:ligatures w14:val="none"/>
+        </w:rPr>
+        <w:t xml:space="preserve"> provide CRUD operations for grocery items.</w:t>
       </w:r>
     </w:p>
     <w:p>
@@ -1387,30 +1423,56 @@
         <w:spacing w:before="100" w:beforeAutospacing="1" w:after="100" w:afterAutospacing="1"/>
         <w:rPr>
           <w:rFonts w:ascii="Times New Roman" w:eastAsia="Times New Roman" w:hAnsi="Times New Roman" w:cs="Times New Roman"/>
-          <w:color w:val="000000"/>
-          <w:kern w:val="0"/>
-          <w14:ligatures w14:val="none"/>
-        </w:rPr>
-      </w:pPr>
-      <w:r>
-        <w:rPr>
-          <w:rFonts w:ascii="Times New Roman" w:eastAsia="Times New Roman" w:hAnsi="Times New Roman" w:cs="Times New Roman"/>
-          <w:b/>
-          <w:bCs/>
-          <w:color w:val="000000"/>
-          <w:kern w:val="0"/>
-          <w14:ligatures w14:val="none"/>
-        </w:rPr>
-        <w:t>Operational Feasibility:</w:t>
-      </w:r>
-      <w:r>
-        <w:rPr>
-          <w:rFonts w:ascii="Times New Roman" w:eastAsia="Times New Roman" w:hAnsi="Times New Roman" w:cs="Times New Roman"/>
-          <w:color w:val="000000"/>
-          <w:kern w:val="0"/>
-          <w14:ligatures w14:val="none"/>
-        </w:rPr>
-        <w:t> The workflow is straightforward and meets basic user needs (simple grocery list).</w:t>
+          <w:kern w:val="0"/>
+          <w14:ligatures w14:val="none"/>
+        </w:rPr>
+      </w:pPr>
+      <w:r>
+        <w:rPr>
+          <w:rFonts w:ascii="Times New Roman" w:eastAsia="Times New Roman" w:hAnsi="Times New Roman" w:cs="Times New Roman"/>
+          <w:color w:val="000000"/>
+          <w:kern w:val="0"/>
+          <w14:ligatures w14:val="none"/>
+        </w:rPr>
+        <w:t xml:space="preserve">The </w:t>
+      </w:r>
+      <w:r>
+        <w:rPr>
+          <w:rFonts w:ascii="Times New Roman" w:eastAsia="Times New Roman" w:hAnsi="Times New Roman" w:cs="Times New Roman"/>
+          <w:color w:val="000000"/>
+          <w:kern w:val="0"/>
+          <w:lang w:val="en-US"/>
+          <w14:ligatures w14:val="none"/>
+        </w:rPr>
+        <w:t>application</w:t>
+      </w:r>
+      <w:r>
+        <w:rPr>
+          <w:rFonts w:ascii="Times New Roman" w:eastAsia="Times New Roman" w:hAnsi="Times New Roman" w:cs="Times New Roman"/>
+          <w:color w:val="000000"/>
+          <w:kern w:val="0"/>
+          <w14:ligatures w14:val="none"/>
+        </w:rPr>
+        <w:t xml:space="preserve"> </w:t>
+      </w:r>
+      <w:r>
+        <w:rPr>
+          <w:rFonts w:ascii="Times New Roman" w:eastAsia="Times New Roman" w:hAnsi="Times New Roman" w:cs="Times New Roman"/>
+          <w:color w:val="000000"/>
+          <w:kern w:val="0"/>
+          <w:lang w:val="en-US"/>
+          <w14:ligatures w14:val="none"/>
+        </w:rPr>
+        <w:t>should</w:t>
+      </w:r>
+      <w:r>
+        <w:rPr>
+          <w:rFonts w:ascii="Times New Roman" w:eastAsia="Times New Roman" w:hAnsi="Times New Roman" w:cs="Times New Roman"/>
+          <w:color w:val="000000"/>
+          <w:kern w:val="0"/>
+          <w14:ligatures w14:val="none"/>
+        </w:rPr>
+        <w:t xml:space="preserve"> persist data using SQLite.</w:t>
       </w:r>
     </w:p>
     <w:p>
@@ -1422,6 +1484,196 @@
         <w:spacing w:before="100" w:beforeAutospacing="1" w:after="100" w:afterAutospacing="1"/>
         <w:rPr>
           <w:rFonts w:ascii="Times New Roman" w:eastAsia="Times New Roman" w:hAnsi="Times New Roman" w:cs="Times New Roman"/>
+          <w:kern w:val="0"/>
+          <w14:ligatures w14:val="none"/>
+        </w:rPr>
+      </w:pPr>
+      <w:r>
+        <w:rPr>
+          <w:rFonts w:ascii="Times New Roman" w:eastAsia="Times New Roman" w:hAnsi="Times New Roman" w:cs="Times New Roman"/>
+          <w:kern w:val="0"/>
+          <w14:ligatures w14:val="none"/>
+        </w:rPr>
+        <w:t xml:space="preserve">The </w:t>
+      </w:r>
+      <w:r>
+        <w:rPr>
+          <w:rFonts w:ascii="Times New Roman" w:eastAsia="Times New Roman" w:hAnsi="Times New Roman" w:cs="Times New Roman"/>
+          <w:kern w:val="0"/>
+          <w:lang w:val="en-US"/>
+          <w14:ligatures w14:val="none"/>
+        </w:rPr>
+        <w:t>application</w:t>
+      </w:r>
+      <w:r>
+        <w:rPr>
+          <w:rFonts w:ascii="Times New Roman" w:eastAsia="Times New Roman" w:hAnsi="Times New Roman" w:cs="Times New Roman"/>
+          <w:kern w:val="0"/>
+          <w14:ligatures w14:val="none"/>
+        </w:rPr>
+        <w:t xml:space="preserve"> </w:t>
+      </w:r>
+      <w:r>
+        <w:rPr>
+          <w:rFonts w:ascii="Times New Roman" w:eastAsia="Times New Roman" w:hAnsi="Times New Roman" w:cs="Times New Roman"/>
+          <w:kern w:val="0"/>
+          <w:lang w:val="en-US"/>
+          <w14:ligatures w14:val="none"/>
+        </w:rPr>
+        <w:t>should</w:t>
+      </w:r>
+      <w:r>
+        <w:rPr>
+          <w:rFonts w:ascii="Times New Roman" w:eastAsia="Times New Roman" w:hAnsi="Times New Roman" w:cs="Times New Roman"/>
+          <w:kern w:val="0"/>
+          <w14:ligatures w14:val="none"/>
+        </w:rPr>
+        <w:t xml:space="preserve"> provide a simple API</w:t>
+      </w:r>
+      <w:r>
+        <w:rPr>
+          <w:rFonts w:ascii="Times New Roman" w:eastAsia="Times New Roman" w:hAnsi="Times New Roman" w:cs="Times New Roman"/>
+          <w:kern w:val="0"/>
+          <w:lang w:val="en-US"/>
+          <w14:ligatures w14:val="none"/>
+        </w:rPr>
+        <w:t>.</w:t>
+      </w:r>
+    </w:p>
+    <w:p>
+      <w:pPr>
+        <w:spacing w:before="100" w:beforeAutospacing="1" w:after="100" w:afterAutospacing="1"/>
+        <w:ind w:left="360"/>
+        <w:rPr>
+          <w:rFonts w:ascii="Times New Roman" w:eastAsia="Times New Roman" w:hAnsi="Times New Roman" w:cs="Times New Roman"/>
+          <w:kern w:val="0"/>
+          <w14:ligatures w14:val="none"/>
+        </w:rPr>
+      </w:pPr>
+      <w:r>
+        <w:rPr>
+          <w:rFonts w:ascii="Times New Roman" w:eastAsia="Times New Roman" w:hAnsi="Times New Roman" w:cs="Times New Roman"/>
+          <w:noProof/>
+          <w:kern w:val="0"/>
+        </w:rPr>
+        <w:pict>
+          <v:rect id="_x0000_i1028" alt="" style="width:432.9pt;height:.05pt;mso-width-percent:0;mso-height-percent:0;mso-width-percent:0;mso-height-percent:0" o:hrpct="962" o:hralign="center" o:hrstd="t" o:hr="t" fillcolor="#a0a0a0" stroked="f"/>
+        </w:pict>
+      </w:r>
+    </w:p>
+    <w:p>
+      <w:pPr>
+        <w:spacing w:before="100" w:beforeAutospacing="1" w:after="100" w:afterAutospacing="1"/>
+        <w:rPr>
+          <w:rFonts w:ascii="Times New Roman" w:eastAsia="Times New Roman" w:hAnsi="Times New Roman" w:cs="Times New Roman"/>
+          <w:color w:val="000000"/>
+          <w:kern w:val="0"/>
+          <w14:ligatures w14:val="none"/>
+        </w:rPr>
+      </w:pPr>
+      <w:r>
+        <w:rPr>
+          <w:rFonts w:ascii="Times New Roman" w:eastAsia="Times New Roman" w:hAnsi="Times New Roman" w:cs="Times New Roman"/>
+          <w:b/>
+          <w:bCs/>
+          <w:color w:val="000000"/>
+          <w:kern w:val="0"/>
+          <w:lang w:val="en-US"/>
+          <w14:ligatures w14:val="none"/>
+        </w:rPr>
+        <w:t>6</w:t>
+      </w:r>
+      <w:r>
+        <w:rPr>
+          <w:rFonts w:ascii="Times New Roman" w:eastAsia="Times New Roman" w:hAnsi="Times New Roman" w:cs="Times New Roman"/>
+          <w:b/>
+          <w:bCs/>
+          <w:color w:val="000000"/>
+          <w:kern w:val="0"/>
+          <w14:ligatures w14:val="none"/>
+        </w:rPr>
+        <w:t>. Feasibility Analysis</w:t>
+      </w:r>
+    </w:p>
+    <w:p>
+      <w:pPr>
+        <w:numPr>
+          <w:ilvl w:val="0"/>
+          <w:numId w:val="5"/>
+        </w:numPr>
+        <w:spacing w:before="100" w:beforeAutospacing="1" w:after="100" w:afterAutospacing="1"/>
+        <w:rPr>
+          <w:rFonts w:ascii="Times New Roman" w:eastAsia="Times New Roman" w:hAnsi="Times New Roman" w:cs="Times New Roman"/>
+          <w:color w:val="000000"/>
+          <w:kern w:val="0"/>
+          <w14:ligatures w14:val="none"/>
+        </w:rPr>
+      </w:pPr>
+      <w:r>
+        <w:rPr>
+          <w:rFonts w:ascii="Times New Roman" w:eastAsia="Times New Roman" w:hAnsi="Times New Roman" w:cs="Times New Roman"/>
+          <w:b/>
+          <w:bCs/>
+          <w:color w:val="000000"/>
+          <w:kern w:val="0"/>
+          <w14:ligatures w14:val="none"/>
+        </w:rPr>
+        <w:t>Technical Feasibility:</w:t>
+      </w:r>
+      <w:r>
+        <w:rPr>
+          <w:rFonts w:ascii="Times New Roman" w:eastAsia="Times New Roman" w:hAnsi="Times New Roman" w:cs="Times New Roman"/>
+          <w:color w:val="000000"/>
+          <w:kern w:val="0"/>
+          <w14:ligatures w14:val="none"/>
+        </w:rPr>
+        <w:t> The required technologies (Python, FastAPI, SQLite) are lightweight, open source, and easily installed on a local machine.</w:t>
+      </w:r>
+    </w:p>
+    <w:p>
+      <w:pPr>
+        <w:numPr>
+          <w:ilvl w:val="0"/>
+          <w:numId w:val="5"/>
+        </w:numPr>
+        <w:spacing w:before="100" w:beforeAutospacing="1" w:after="100" w:afterAutospacing="1"/>
+        <w:rPr>
+          <w:rFonts w:ascii="Times New Roman" w:eastAsia="Times New Roman" w:hAnsi="Times New Roman" w:cs="Times New Roman"/>
+          <w:color w:val="000000"/>
+          <w:kern w:val="0"/>
+          <w14:ligatures w14:val="none"/>
+        </w:rPr>
+      </w:pPr>
+      <w:r>
+        <w:rPr>
+          <w:rFonts w:ascii="Times New Roman" w:eastAsia="Times New Roman" w:hAnsi="Times New Roman" w:cs="Times New Roman"/>
+          <w:b/>
+          <w:bCs/>
+          <w:color w:val="000000"/>
+          <w:kern w:val="0"/>
+          <w14:ligatures w14:val="none"/>
+        </w:rPr>
+        <w:t>Operational Feasibility:</w:t>
+      </w:r>
+      <w:r>
+        <w:rPr>
+          <w:rFonts w:ascii="Times New Roman" w:eastAsia="Times New Roman" w:hAnsi="Times New Roman" w:cs="Times New Roman"/>
+          <w:color w:val="000000"/>
+          <w:kern w:val="0"/>
+          <w14:ligatures w14:val="none"/>
+        </w:rPr>
+        <w:t> The workflow is straightforward and meets basic user needs (simple grocery list).</w:t>
+      </w:r>
+    </w:p>
+    <w:p>
+      <w:pPr>
+        <w:numPr>
+          <w:ilvl w:val="0"/>
+          <w:numId w:val="5"/>
+        </w:numPr>
+        <w:spacing w:before="100" w:beforeAutospacing="1" w:after="100" w:afterAutospacing="1"/>
+        <w:rPr>
+          <w:rFonts w:ascii="Times New Roman" w:eastAsia="Times New Roman" w:hAnsi="Times New Roman" w:cs="Times New Roman"/>
           <w:color w:val="000000"/>
           <w:kern w:val="0"/>
           <w14:ligatures w14:val="none"/>
@@ -1484,9 +1736,21 @@
           <w:bCs/>
           <w:color w:val="000000"/>
           <w:kern w:val="0"/>
-          <w14:ligatures w14:val="none"/>
-        </w:rPr>
-        <w:t>6. Risk Analysis</w:t>
+          <w:lang w:val="en-US"/>
+          <w14:ligatures w14:val="none"/>
+        </w:rPr>
+        <w:t>7</w:t>
+      </w:r>
+      <w:r>
+        <w:rPr>
+          <w:rFonts w:ascii="Times New Roman" w:eastAsia="Times New Roman" w:hAnsi="Times New Roman" w:cs="Times New Roman"/>
+          <w:b/>
+          <w:bCs/>
+          <w:color w:val="000000"/>
+          <w:kern w:val="0"/>
+          <w14:ligatures w14:val="none"/>
+        </w:rPr>
+        <w:t>. Risk Analysis</w:t>
       </w:r>
     </w:p>
     <w:p>
@@ -1765,9 +2029,21 @@
           <w:bCs/>
           <w:color w:val="000000"/>
           <w:kern w:val="0"/>
-          <w14:ligatures w14:val="none"/>
-        </w:rPr>
-        <w:t>7. SMART Goals</w:t>
+          <w:lang w:val="en-US"/>
+          <w14:ligatures w14:val="none"/>
+        </w:rPr>
+        <w:t>8</w:t>
+      </w:r>
+      <w:r>
+        <w:rPr>
+          <w:rFonts w:ascii="Times New Roman" w:eastAsia="Times New Roman" w:hAnsi="Times New Roman" w:cs="Times New Roman"/>
+          <w:b/>
+          <w:bCs/>
+          <w:color w:val="000000"/>
+          <w:kern w:val="0"/>
+          <w14:ligatures w14:val="none"/>
+        </w:rPr>
+        <w:t>. SMART Goals</w:t>
       </w:r>
     </w:p>
     <w:p>
@@ -2091,21 +2367,59 @@
         <w:spacing w:before="100" w:beforeAutospacing="1" w:after="100" w:afterAutospacing="1"/>
         <w:rPr>
           <w:rFonts w:ascii="Times New Roman" w:eastAsia="Times New Roman" w:hAnsi="Times New Roman" w:cs="Times New Roman"/>
-          <w:color w:val="000000"/>
-          <w:kern w:val="0"/>
-          <w14:ligatures w14:val="none"/>
-        </w:rPr>
-      </w:pPr>
-      <w:r>
-        <w:rPr>
-          <w:rFonts w:ascii="Times New Roman" w:eastAsia="Times New Roman" w:hAnsi="Times New Roman" w:cs="Times New Roman"/>
-          <w:b/>
-          <w:bCs/>
-          <w:color w:val="000000"/>
-          <w:kern w:val="0"/>
-          <w14:ligatures w14:val="none"/>
-        </w:rPr>
-        <w:t>8. Timeline / Iterations</w:t>
+          <w:b/>
+          <w:bCs/>
+          <w:color w:val="000000"/>
+          <w:kern w:val="0"/>
+          <w:lang w:val="en-US"/>
+          <w14:ligatures w14:val="none"/>
+        </w:rPr>
+      </w:pPr>
+    </w:p>
+    <w:p>
+      <w:pPr>
+        <w:spacing w:before="100" w:beforeAutospacing="1" w:after="100" w:afterAutospacing="1"/>
+        <w:rPr>
+          <w:rFonts w:ascii="Times New Roman" w:eastAsia="Times New Roman" w:hAnsi="Times New Roman" w:cs="Times New Roman"/>
+          <w:color w:val="000000"/>
+          <w:kern w:val="0"/>
+          <w14:ligatures w14:val="none"/>
+        </w:rPr>
+      </w:pPr>
+      <w:r>
+        <w:rPr>
+          <w:rFonts w:ascii="Times New Roman" w:eastAsia="Times New Roman" w:hAnsi="Times New Roman" w:cs="Times New Roman"/>
+          <w:b/>
+          <w:bCs/>
+          <w:color w:val="000000"/>
+          <w:kern w:val="0"/>
+          <w:lang w:val="en-US"/>
+          <w14:ligatures w14:val="none"/>
+        </w:rPr>
+        <w:lastRenderedPageBreak/>
+        <w:t>9</w:t>
+      </w:r>
+      <w:r>
+        <w:rPr>
+          <w:rFonts w:ascii="Times New Roman" w:eastAsia="Times New Roman" w:hAnsi="Times New Roman" w:cs="Times New Roman"/>
+          <w:b/>
+          <w:bCs/>
+          <w:color w:val="000000"/>
+          <w:kern w:val="0"/>
+          <w14:ligatures w14:val="none"/>
+        </w:rPr>
+        <w:t xml:space="preserve">. </w:t>
+      </w:r>
+      <w:r>
+        <w:rPr>
+          <w:rFonts w:ascii="Times New Roman" w:eastAsia="Times New Roman" w:hAnsi="Times New Roman" w:cs="Times New Roman"/>
+          <w:b/>
+          <w:bCs/>
+          <w:color w:val="000000"/>
+          <w:kern w:val="0"/>
+          <w14:ligatures w14:val="none"/>
+        </w:rPr>
+        <w:t>Resource Planning</w:t>
       </w:r>
     </w:p>
     <w:p>
@@ -2131,16 +2445,36 @@
           <w:kern w:val="0"/>
           <w14:ligatures w14:val="none"/>
         </w:rPr>
-        <w:t>Iteration 1 (Planning &amp; Requirements):</w:t>
-      </w:r>
-      <w:r>
-        <w:rPr>
-          <w:rFonts w:ascii="Times New Roman" w:eastAsia="Times New Roman" w:hAnsi="Times New Roman" w:cs="Times New Roman"/>
-          <w:color w:val="000000"/>
-          <w:kern w:val="0"/>
-          <w14:ligatures w14:val="none"/>
-        </w:rPr>
-        <w:t> Create SDLC documentation (Planning, SRS).</w:t>
+        <w:t>Human Resources</w:t>
+      </w:r>
+      <w:r>
+        <w:rPr>
+          <w:rFonts w:ascii="Times New Roman" w:eastAsia="Times New Roman" w:hAnsi="Times New Roman" w:cs="Times New Roman"/>
+          <w:b/>
+          <w:bCs/>
+          <w:color w:val="000000"/>
+          <w:kern w:val="0"/>
+          <w14:ligatures w14:val="none"/>
+        </w:rPr>
+        <w:t>:</w:t>
+      </w:r>
+      <w:r>
+        <w:rPr>
+          <w:rFonts w:ascii="Times New Roman" w:eastAsia="Times New Roman" w:hAnsi="Times New Roman" w:cs="Times New Roman"/>
+          <w:color w:val="000000"/>
+          <w:kern w:val="0"/>
+          <w14:ligatures w14:val="none"/>
+        </w:rPr>
+        <w:t> </w:t>
+      </w:r>
+      <w:r>
+        <w:rPr>
+          <w:rFonts w:ascii="Times New Roman" w:eastAsia="Times New Roman" w:hAnsi="Times New Roman" w:cs="Times New Roman"/>
+          <w:color w:val="000000"/>
+          <w:kern w:val="0"/>
+          <w14:ligatures w14:val="none"/>
+        </w:rPr>
+        <w:t>1 developer</w:t>
       </w:r>
     </w:p>
     <w:p>
@@ -2166,16 +2500,28 @@
           <w:kern w:val="0"/>
           <w14:ligatures w14:val="none"/>
         </w:rPr>
-        <w:t>Iteration 2 (Development):</w:t>
-      </w:r>
-      <w:r>
-        <w:rPr>
-          <w:rFonts w:ascii="Times New Roman" w:eastAsia="Times New Roman" w:hAnsi="Times New Roman" w:cs="Times New Roman"/>
-          <w:color w:val="000000"/>
-          <w:kern w:val="0"/>
-          <w14:ligatures w14:val="none"/>
-        </w:rPr>
-        <w:t> Build CRUD API with SQLite persistence.</w:t>
+        <w:t>Technical Resources</w:t>
+      </w:r>
+      <w:r>
+        <w:rPr>
+          <w:rFonts w:ascii="Times New Roman" w:eastAsia="Times New Roman" w:hAnsi="Times New Roman" w:cs="Times New Roman"/>
+          <w:b/>
+          <w:bCs/>
+          <w:color w:val="000000"/>
+          <w:kern w:val="0"/>
+          <w:lang w:val="en-US"/>
+          <w14:ligatures w14:val="none"/>
+        </w:rPr>
+        <w:t xml:space="preserve">: </w:t>
+      </w:r>
+      <w:r>
+        <w:rPr>
+          <w:rFonts w:ascii="Times New Roman" w:eastAsia="Times New Roman" w:hAnsi="Times New Roman" w:cs="Times New Roman"/>
+          <w:color w:val="000000"/>
+          <w:kern w:val="0"/>
+          <w14:ligatures w14:val="none"/>
+        </w:rPr>
+        <w:t>Python 3, FastAPI, SQLite, GitHub</w:t>
       </w:r>
     </w:p>
     <w:p>
@@ -2186,74 +2532,51 @@
         </w:numPr>
         <w:spacing w:before="100" w:beforeAutospacing="1" w:after="100" w:afterAutospacing="1"/>
         <w:rPr>
-          <w:rFonts w:ascii="Times New Roman" w:eastAsia="Times New Roman" w:hAnsi="Times New Roman" w:cs="Times New Roman"/>
-          <w:color w:val="000000"/>
-          <w:kern w:val="0"/>
-          <w14:ligatures w14:val="none"/>
-        </w:rPr>
-      </w:pPr>
-      <w:r>
-        <w:rPr>
-          <w:rFonts w:ascii="Times New Roman" w:eastAsia="Times New Roman" w:hAnsi="Times New Roman" w:cs="Times New Roman"/>
-          <w:b/>
-          <w:bCs/>
-          <w:color w:val="000000"/>
-          <w:kern w:val="0"/>
-          <w14:ligatures w14:val="none"/>
-        </w:rPr>
-        <w:t>Iteration 3 (Optional Extension):</w:t>
-      </w:r>
-      <w:r>
-        <w:rPr>
-          <w:rFonts w:ascii="Times New Roman" w:eastAsia="Times New Roman" w:hAnsi="Times New Roman" w:cs="Times New Roman"/>
-          <w:color w:val="000000"/>
-          <w:kern w:val="0"/>
-          <w14:ligatures w14:val="none"/>
-        </w:rPr>
-        <w:t> Add minimal HTML frontend.</w:t>
-      </w:r>
-    </w:p>
-    <w:p>
-      <w:pPr>
-        <w:numPr>
-          <w:ilvl w:val="0"/>
-          <w:numId w:val="8"/>
-        </w:numPr>
-        <w:spacing w:before="100" w:beforeAutospacing="1" w:after="100" w:afterAutospacing="1"/>
-        <w:rPr>
-          <w:rFonts w:ascii="Times New Roman" w:eastAsia="Times New Roman" w:hAnsi="Times New Roman" w:cs="Times New Roman"/>
-          <w:color w:val="000000"/>
-          <w:kern w:val="0"/>
-          <w14:ligatures w14:val="none"/>
-        </w:rPr>
-      </w:pPr>
-      <w:r>
-        <w:rPr>
-          <w:rFonts w:ascii="Times New Roman" w:eastAsia="Times New Roman" w:hAnsi="Times New Roman" w:cs="Times New Roman"/>
-          <w:b/>
-          <w:bCs/>
-          <w:color w:val="000000"/>
-          <w:kern w:val="0"/>
-          <w14:ligatures w14:val="none"/>
-        </w:rPr>
-        <w:t>Iteration 4 (Documentation &amp; Reflection):</w:t>
-      </w:r>
-      <w:r>
-        <w:rPr>
-          <w:rFonts w:ascii="Times New Roman" w:eastAsia="Times New Roman" w:hAnsi="Times New Roman" w:cs="Times New Roman"/>
-          <w:color w:val="000000"/>
-          <w:kern w:val="0"/>
-          <w14:ligatures w14:val="none"/>
-        </w:rPr>
-        <w:t> Finalize report, diagrams, README, and prepare for DevOps integration.</w:t>
-      </w:r>
-    </w:p>
-    <w:p>
-      <w:pPr>
-        <w:rPr>
           <w:rFonts w:ascii="Times New Roman" w:hAnsi="Times New Roman" w:cs="Times New Roman"/>
         </w:rPr>
       </w:pPr>
+      <w:r>
+        <w:rPr>
+          <w:rFonts w:ascii="Times New Roman" w:eastAsia="Times New Roman" w:hAnsi="Times New Roman" w:cs="Times New Roman"/>
+          <w:b/>
+          <w:bCs/>
+          <w:color w:val="000000"/>
+          <w:kern w:val="0"/>
+          <w14:ligatures w14:val="none"/>
+        </w:rPr>
+        <w:t>Time Resources</w:t>
+      </w:r>
+      <w:r>
+        <w:rPr>
+          <w:rFonts w:ascii="Times New Roman" w:eastAsia="Times New Roman" w:hAnsi="Times New Roman" w:cs="Times New Roman"/>
+          <w:b/>
+          <w:bCs/>
+          <w:color w:val="000000"/>
+          <w:kern w:val="0"/>
+          <w:lang w:val="en-US"/>
+          <w14:ligatures w14:val="none"/>
+        </w:rPr>
+        <w:t>:</w:t>
+      </w:r>
+      <w:r>
+        <w:rPr>
+          <w:rFonts w:ascii="Times New Roman" w:eastAsia="Times New Roman" w:hAnsi="Times New Roman" w:cs="Times New Roman"/>
+          <w:color w:val="000000"/>
+          <w:kern w:val="0"/>
+          <w14:ligatures w14:val="none"/>
+        </w:rPr>
+        <w:t> </w:t>
+      </w:r>
+      <w:r>
+        <w:rPr>
+          <w:rFonts w:ascii="Times New Roman" w:eastAsia="Times New Roman" w:hAnsi="Times New Roman" w:cs="Times New Roman"/>
+          <w:color w:val="000000"/>
+          <w:kern w:val="0"/>
+          <w:lang w:val="en-US"/>
+          <w14:ligatures w14:val="none"/>
+        </w:rPr>
+        <w:t>until October 5th</w:t>
+      </w:r>
     </w:p>
     <w:sectPr>
       <w:pgSz w:w="12240" w:h="15840"/>

--- a/docs/01_Planning_Grocery_Todo.docx
+++ b/docs/01_Planning_Grocery_Todo.docx
@@ -564,6 +564,27 @@
     </w:p>
     <w:p>
       <w:pPr>
+        <w:spacing w:before="100" w:beforeAutospacing="1" w:after="100" w:afterAutospacing="1"/>
+        <w:ind w:left="360"/>
+        <w:rPr>
+          <w:rFonts w:ascii="Times New Roman" w:eastAsia="Times New Roman" w:hAnsi="Times New Roman" w:cs="Times New Roman"/>
+          <w:color w:val="000000"/>
+          <w:kern w:val="0"/>
+          <w14:ligatures w14:val="none"/>
+        </w:rPr>
+      </w:pPr>
+      <w:r>
+        <w:rPr>
+          <w:rFonts w:ascii="Times New Roman" w:eastAsia="Times New Roman" w:hAnsi="Times New Roman" w:cs="Times New Roman"/>
+          <w:color w:val="000000"/>
+          <w:kern w:val="0"/>
+          <w14:ligatures w14:val="none"/>
+        </w:rPr>
+        <w:t>Each SDLC phase (Planning, Requirements, Design, Implementation) was followed sequentially, with small Agile iterations for improvements and testing.</w:t>
+      </w:r>
+    </w:p>
+    <w:p>
+      <w:pPr>
         <w:rPr>
           <w:rFonts w:ascii="Times New Roman" w:eastAsia="Times New Roman" w:hAnsi="Times New Roman" w:cs="Times New Roman"/>
           <w:kern w:val="0"/>
@@ -938,119 +959,66 @@
     </w:p>
     <w:p>
       <w:pPr>
-        <w:numPr>
-          <w:ilvl w:val="0"/>
-          <w:numId w:val="3"/>
-        </w:numPr>
-        <w:spacing w:before="100" w:beforeAutospacing="1" w:after="100" w:afterAutospacing="1"/>
-        <w:rPr>
-          <w:rFonts w:ascii="Times New Roman" w:eastAsia="Times New Roman" w:hAnsi="Times New Roman" w:cs="Times New Roman"/>
-          <w:color w:val="000000"/>
-          <w:kern w:val="0"/>
-          <w14:ligatures w14:val="none"/>
-        </w:rPr>
-      </w:pPr>
-      <w:r>
-        <w:rPr>
-          <w:rFonts w:ascii="Times New Roman" w:eastAsia="Times New Roman" w:hAnsi="Times New Roman" w:cs="Times New Roman"/>
-          <w:b/>
-          <w:bCs/>
-          <w:color w:val="000000"/>
-          <w:kern w:val="0"/>
-          <w14:ligatures w14:val="none"/>
-        </w:rPr>
-        <w:t>Student Developer:</w:t>
-      </w:r>
-      <w:r>
-        <w:rPr>
-          <w:rFonts w:ascii="Times New Roman" w:eastAsia="Times New Roman" w:hAnsi="Times New Roman" w:cs="Times New Roman"/>
-          <w:color w:val="000000"/>
-          <w:kern w:val="0"/>
-          <w14:ligatures w14:val="none"/>
-        </w:rPr>
-        <w:t> Responsible for design, implementation, and documentation.</w:t>
-      </w:r>
-    </w:p>
-    <w:p>
-      <w:pPr>
-        <w:numPr>
-          <w:ilvl w:val="0"/>
-          <w:numId w:val="3"/>
-        </w:numPr>
-        <w:spacing w:before="100" w:beforeAutospacing="1" w:after="100" w:afterAutospacing="1"/>
-        <w:rPr>
-          <w:rFonts w:ascii="Times New Roman" w:eastAsia="Times New Roman" w:hAnsi="Times New Roman" w:cs="Times New Roman"/>
-          <w:color w:val="000000"/>
-          <w:kern w:val="0"/>
-          <w14:ligatures w14:val="none"/>
-        </w:rPr>
-      </w:pPr>
-      <w:r>
-        <w:rPr>
-          <w:rFonts w:ascii="Times New Roman" w:eastAsia="Times New Roman" w:hAnsi="Times New Roman" w:cs="Times New Roman"/>
-          <w:b/>
-          <w:bCs/>
-          <w:color w:val="000000"/>
-          <w:kern w:val="0"/>
+        <w:pStyle w:val="NormalWeb"/>
+        <w:rPr>
           <w:lang w:val="en-US"/>
-          <w14:ligatures w14:val="none"/>
-        </w:rPr>
-        <w:t>Professor</w:t>
-      </w:r>
-      <w:r>
-        <w:rPr>
-          <w:rFonts w:ascii="Times New Roman" w:eastAsia="Times New Roman" w:hAnsi="Times New Roman" w:cs="Times New Roman"/>
-          <w:b/>
-          <w:bCs/>
-          <w:color w:val="000000"/>
-          <w:kern w:val="0"/>
-          <w14:ligatures w14:val="none"/>
-        </w:rPr>
-        <w:t>:</w:t>
-      </w:r>
-      <w:r>
-        <w:rPr>
-          <w:rFonts w:ascii="Times New Roman" w:eastAsia="Times New Roman" w:hAnsi="Times New Roman" w:cs="Times New Roman"/>
-          <w:color w:val="000000"/>
-          <w:kern w:val="0"/>
-          <w14:ligatures w14:val="none"/>
-        </w:rPr>
-        <w:t> Evaluates deliverables and verifies alignment with SDLC.</w:t>
-      </w:r>
-    </w:p>
-    <w:p>
-      <w:pPr>
-        <w:numPr>
-          <w:ilvl w:val="0"/>
-          <w:numId w:val="3"/>
-        </w:numPr>
-        <w:spacing w:before="100" w:beforeAutospacing="1" w:after="100" w:afterAutospacing="1"/>
-        <w:rPr>
-          <w:rFonts w:ascii="Times New Roman" w:eastAsia="Times New Roman" w:hAnsi="Times New Roman" w:cs="Times New Roman"/>
-          <w:color w:val="000000"/>
-          <w:kern w:val="0"/>
-          <w14:ligatures w14:val="none"/>
-        </w:rPr>
-      </w:pPr>
-      <w:r>
-        <w:rPr>
-          <w:rFonts w:ascii="Times New Roman" w:eastAsia="Times New Roman" w:hAnsi="Times New Roman" w:cs="Times New Roman"/>
-          <w:b/>
-          <w:bCs/>
-          <w:color w:val="000000"/>
-          <w:kern w:val="0"/>
-          <w14:ligatures w14:val="none"/>
-        </w:rPr>
-        <w:t>Future DevOps Pipeline:</w:t>
-      </w:r>
-      <w:r>
-        <w:rPr>
-          <w:rFonts w:ascii="Times New Roman" w:eastAsia="Times New Roman" w:hAnsi="Times New Roman" w:cs="Times New Roman"/>
-          <w:color w:val="000000"/>
-          <w:kern w:val="0"/>
-          <w14:ligatures w14:val="none"/>
-        </w:rPr>
-        <w:t> The application will later be used for CI/CD demonstrations.</w:t>
+        </w:rPr>
+      </w:pPr>
+      <w:r>
+        <w:rPr>
+          <w:rFonts w:hAnsi="Symbol"/>
+        </w:rPr>
+        <w:t></w:t>
+      </w:r>
+      <w:r>
+        <w:t xml:space="preserve">  </w:t>
+      </w:r>
+      <w:r>
+        <w:rPr>
+          <w:lang w:val="en-US"/>
+        </w:rPr>
+        <w:t>People</w:t>
+      </w:r>
+      <w:r>
+        <w:t xml:space="preserve"> who frequently buy groceries, including families or </w:t>
+      </w:r>
+      <w:r>
+        <w:rPr>
+          <w:lang w:val="en-US"/>
+        </w:rPr>
+        <w:t>those</w:t>
+      </w:r>
+      <w:r>
+        <w:t xml:space="preserve"> who tend to forget what they need to buy</w:t>
+      </w:r>
+      <w:r>
+        <w:rPr>
+          <w:lang w:val="en-US"/>
+        </w:rPr>
+        <w:t xml:space="preserve"> (such as myself).</w:t>
+      </w:r>
+    </w:p>
+    <w:p>
+      <w:pPr>
+        <w:pStyle w:val="NormalWeb"/>
+        <w:rPr>
+          <w:lang w:val="en-US"/>
+        </w:rPr>
+      </w:pPr>
+      <w:r>
+        <w:rPr>
+          <w:rFonts w:hAnsi="Symbol"/>
+        </w:rPr>
+        <w:t></w:t>
+      </w:r>
+      <w:r>
+        <w:t xml:space="preserve">  Anyone who wants to stay organized and manage daily shopping more efficiently</w:t>
+      </w:r>
+      <w:r>
+        <w:rPr>
+          <w:lang w:val="en-US"/>
+        </w:rPr>
+        <w:t>.</w:t>
       </w:r>
     </w:p>
     <w:p>
@@ -1196,6 +1164,7 @@
           <w:kern w:val="0"/>
           <w14:ligatures w14:val="none"/>
         </w:rPr>
+        <w:lastRenderedPageBreak/>
         <w:t>Development will be done in </w:t>
       </w:r>
       <w:r>
@@ -1260,7 +1229,7 @@
           <w:kern w:val="0"/>
           <w14:ligatures w14:val="none"/>
         </w:rPr>
-        <w:t>The application will run locally; cloud deployment is outside the initial scope.</w:t>
+        <w:t>The app is designed for local execution but can be scaled later for cloud deployment in a DevOps environment.</w:t>
       </w:r>
     </w:p>
     <w:p>
@@ -1311,7 +1280,6 @@
           <w:noProof/>
           <w:kern w:val="0"/>
         </w:rPr>
-        <w:lastRenderedPageBreak/>
         <w:pict w14:anchorId="76FE563D">
           <v:rect id="_x0000_i1029" alt="" style="width:468pt;height:.05pt;mso-width-percent:0;mso-height-percent:0;mso-width-percent:0;mso-height-percent:0" o:hralign="center" o:hrstd="t" o:hr="t" fillcolor="#a0a0a0" stroked="f"/>
         </w:pict>
@@ -2078,7 +2046,16 @@
           <w:kern w:val="0"/>
           <w14:ligatures w14:val="none"/>
         </w:rPr>
-        <w:t> Implement a grocery to-do list with CRUD functionality.</w:t>
+        <w:t> </w:t>
+      </w:r>
+      <w:r>
+        <w:rPr>
+          <w:rFonts w:ascii="Times New Roman" w:eastAsia="Times New Roman" w:hAnsi="Times New Roman" w:cs="Times New Roman"/>
+          <w:color w:val="000000"/>
+          <w:kern w:val="0"/>
+          <w14:ligatures w14:val="none"/>
+        </w:rPr>
+        <w:t>Implement a grocery to-do list with CRUD functionality and a minimal frontend interface.</w:t>
       </w:r>
     </w:p>
     <w:p>
@@ -2113,7 +2090,16 @@
           <w:kern w:val="0"/>
           <w14:ligatures w14:val="none"/>
         </w:rPr>
-        <w:t> All endpoints tested successfully using FastAPI’s Swagger UI.</w:t>
+        <w:t> </w:t>
+      </w:r>
+      <w:r>
+        <w:rPr>
+          <w:rFonts w:ascii="Times New Roman" w:eastAsia="Times New Roman" w:hAnsi="Times New Roman" w:cs="Times New Roman"/>
+          <w:color w:val="000000"/>
+          <w:kern w:val="0"/>
+          <w14:ligatures w14:val="none"/>
+        </w:rPr>
+        <w:t>Deliver a working prototype with at least two core features (CRUD operations and persistent storage).</w:t>
       </w:r>
     </w:p>
     <w:p>
@@ -2148,7 +2134,16 @@
           <w:kern w:val="0"/>
           <w14:ligatures w14:val="none"/>
         </w:rPr>
-        <w:t> The scope is minimal and achievable in the timeframe.</w:t>
+        <w:t> </w:t>
+      </w:r>
+      <w:r>
+        <w:rPr>
+          <w:rFonts w:ascii="Times New Roman" w:eastAsia="Times New Roman" w:hAnsi="Times New Roman" w:cs="Times New Roman"/>
+          <w:color w:val="000000"/>
+          <w:kern w:val="0"/>
+          <w14:ligatures w14:val="none"/>
+        </w:rPr>
+        <w:t>Build using lightweight technologies (FastAPI, SQLite, and HTML/JS)</w:t>
       </w:r>
     </w:p>
     <w:p>
@@ -2183,7 +2178,26 @@
           <w:kern w:val="0"/>
           <w14:ligatures w14:val="none"/>
         </w:rPr>
-        <w:t> Provides a practical base for DevOps pipeline demonstrations.</w:t>
+        <w:t> </w:t>
+      </w:r>
+      <w:r>
+        <w:rPr>
+          <w:rFonts w:ascii="Times New Roman" w:eastAsia="Times New Roman" w:hAnsi="Times New Roman" w:cs="Times New Roman"/>
+          <w:color w:val="000000"/>
+          <w:kern w:val="0"/>
+          <w14:ligatures w14:val="none"/>
+        </w:rPr>
+        <w:t>Helps users organize shopping habits</w:t>
+      </w:r>
+      <w:r>
+        <w:rPr>
+          <w:rFonts w:ascii="Times New Roman" w:eastAsia="Times New Roman" w:hAnsi="Times New Roman" w:cs="Times New Roman"/>
+          <w:color w:val="000000"/>
+          <w:kern w:val="0"/>
+          <w:lang w:val="en-US"/>
+          <w14:ligatures w14:val="none"/>
+        </w:rPr>
+        <w:t>.</w:t>
       </w:r>
     </w:p>
     <w:p>
@@ -2233,6 +2247,7 @@
           <w:kern w:val="0"/>
           <w14:ligatures w14:val="none"/>
         </w:rPr>
+        <w:lastRenderedPageBreak/>
         <w:t>By </w:t>
       </w:r>
       <w:r>
@@ -2331,16 +2346,36 @@
           <w:lang w:val="en-US"/>
           <w14:ligatures w14:val="none"/>
         </w:rPr>
-        <w:t>, d</w:t>
-      </w:r>
-      <w:r>
-        <w:rPr>
-          <w:rFonts w:ascii="Times New Roman" w:eastAsia="Times New Roman" w:hAnsi="Times New Roman" w:cs="Times New Roman"/>
-          <w:color w:val="000000"/>
-          <w:kern w:val="0"/>
-          <w14:ligatures w14:val="none"/>
-        </w:rPr>
-        <w:t>ocumentation complete and repo contains at least 3 commits.</w:t>
+        <w:t xml:space="preserve"> and </w:t>
+      </w:r>
+      <w:r>
+        <w:rPr>
+          <w:rFonts w:ascii="Times New Roman" w:eastAsia="Times New Roman" w:hAnsi="Times New Roman" w:cs="Times New Roman"/>
+          <w:color w:val="000000"/>
+          <w:kern w:val="0"/>
+          <w:lang w:val="en-US"/>
+          <w14:ligatures w14:val="none"/>
+        </w:rPr>
+        <w:t>d</w:t>
+      </w:r>
+      <w:r>
+        <w:rPr>
+          <w:rFonts w:ascii="Times New Roman" w:eastAsia="Times New Roman" w:hAnsi="Times New Roman" w:cs="Times New Roman"/>
+          <w:color w:val="000000"/>
+          <w:kern w:val="0"/>
+          <w14:ligatures w14:val="none"/>
+        </w:rPr>
+        <w:t>ocumentation complete</w:t>
+      </w:r>
+      <w:r>
+        <w:rPr>
+          <w:rFonts w:ascii="Times New Roman" w:eastAsia="Times New Roman" w:hAnsi="Times New Roman" w:cs="Times New Roman"/>
+          <w:color w:val="000000"/>
+          <w:kern w:val="0"/>
+          <w:lang w:val="en-US"/>
+          <w14:ligatures w14:val="none"/>
+        </w:rPr>
+        <w:t>.</w:t>
       </w:r>
     </w:p>
     <w:p>
@@ -2396,7 +2431,6 @@
           <w:lang w:val="en-US"/>
           <w14:ligatures w14:val="none"/>
         </w:rPr>
-        <w:lastRenderedPageBreak/>
         <w:t>9</w:t>
       </w:r>
       <w:r>
